--- a/Actividad 3/Borrador.docx
+++ b/Actividad 3/Borrador.docx
@@ -48,7 +48,7 @@
     </w:p>
     <w:p>
       <w:pPr>
-        <w:pStyle w:val="Authors"/>
+        <w:pStyle w:val="Author"/>
       </w:pPr>
       <w:r>
         <w:t xml:space="preserve">Natalia</w:t>
@@ -74,24 +74,6 @@
       </w:pPr>
       <w:r>
         <w:rPr>
-          <w:rStyle w:val="NormalTok"/>
-        </w:rPr>
-        <w:t xml:space="preserve"> </w:t>
-      </w:r>
-      <w:r>
-        <w:rPr>
-          <w:rStyle w:val="NormalTok"/>
-        </w:rPr>
-        <w:t xml:space="preserve"> </w:t>
-      </w:r>
-      <w:r>
-        <w:rPr>
-          <w:rStyle w:val="NormalTok"/>
-        </w:rPr>
-        <w:t xml:space="preserve"> </w:t>
-      </w:r>
-      <w:r>
-        <w:rPr>
           <w:rStyle w:val="KeywordTok"/>
         </w:rPr>
         <w:t xml:space="preserve">library</w:t>
@@ -210,530 +192,210 @@
       </w:pPr>
       <w:r>
         <w:rPr>
+          <w:rStyle w:val="NormalTok"/>
+        </w:rPr>
+        <w:t xml:space="preserve">n =</w:t>
+      </w:r>
+      <w:r>
+        <w:rPr>
+          <w:rStyle w:val="StringTok"/>
+        </w:rPr>
+        <w:t xml:space="preserve"> </w:t>
+      </w:r>
+      <w:r>
+        <w:rPr>
+          <w:rStyle w:val="DecValTok"/>
+        </w:rPr>
+        <w:t xml:space="preserve">3000</w:t>
+      </w:r>
+      <w:r>
+        <w:br w:type="textWrapping"/>
+      </w:r>
+      <w:r>
+        <w:rPr>
+          <w:rStyle w:val="NormalTok"/>
+        </w:rPr>
+        <w:t xml:space="preserve">d =</w:t>
+      </w:r>
+      <w:r>
+        <w:rPr>
+          <w:rStyle w:val="StringTok"/>
+        </w:rPr>
+        <w:t xml:space="preserve"> </w:t>
+      </w:r>
+      <w:r>
+        <w:rPr>
+          <w:rStyle w:val="FloatTok"/>
+        </w:rPr>
+        <w:t xml:space="preserve">0.2</w:t>
+      </w:r>
+      <w:r>
+        <w:br w:type="textWrapping"/>
+      </w:r>
+      <w:r>
+        <w:rPr>
+          <w:rStyle w:val="NormalTok"/>
+        </w:rPr>
+        <w:t xml:space="preserve">H =</w:t>
+      </w:r>
+      <w:r>
+        <w:rPr>
+          <w:rStyle w:val="StringTok"/>
+        </w:rPr>
+        <w:t xml:space="preserve"> </w:t>
+      </w:r>
+      <w:r>
+        <w:rPr>
+          <w:rStyle w:val="NormalTok"/>
+        </w:rPr>
+        <w:t xml:space="preserve">d +</w:t>
+      </w:r>
+      <w:r>
+        <w:rPr>
+          <w:rStyle w:val="StringTok"/>
+        </w:rPr>
+        <w:t xml:space="preserve"> </w:t>
+      </w:r>
+      <w:r>
+        <w:rPr>
+          <w:rStyle w:val="FloatTok"/>
+        </w:rPr>
+        <w:t xml:space="preserve">0.5</w:t>
+      </w:r>
+      <w:r>
+        <w:br w:type="textWrapping"/>
+      </w:r>
+      <w:r>
+        <w:rPr>
           <w:rStyle w:val="KeywordTok"/>
         </w:rPr>
-        <w:t xml:space="preserve">library</w:t>
+        <w:t xml:space="preserve">set.seed</w:t>
       </w:r>
       <w:r>
         <w:rPr>
           <w:rStyle w:val="NormalTok"/>
         </w:rPr>
-        <w:t xml:space="preserve">(longmemo)</w:t>
+        <w:t xml:space="preserve">(</w:t>
+      </w:r>
+      <w:r>
+        <w:rPr>
+          <w:rStyle w:val="DecValTok"/>
+        </w:rPr>
+        <w:t xml:space="preserve">1953</w:t>
+      </w:r>
+      <w:r>
+        <w:rPr>
+          <w:rStyle w:val="NormalTok"/>
+        </w:rPr>
+        <w:t xml:space="preserve">)</w:t>
       </w:r>
       <w:r>
         <w:br w:type="textWrapping"/>
       </w:r>
       <w:r>
+        <w:rPr>
+          <w:rStyle w:val="NormalTok"/>
+        </w:rPr>
+        <w:t xml:space="preserve">x =</w:t>
+      </w:r>
+      <w:r>
+        <w:rPr>
+          <w:rStyle w:val="StringTok"/>
+        </w:rPr>
+        <w:t xml:space="preserve"> </w:t>
+      </w:r>
+      <w:r>
+        <w:rPr>
+          <w:rStyle w:val="KeywordTok"/>
+        </w:rPr>
+        <w:t xml:space="preserve">farimaSim</w:t>
+      </w:r>
+      <w:r>
+        <w:rPr>
+          <w:rStyle w:val="NormalTok"/>
+        </w:rPr>
+        <w:t xml:space="preserve">(n, </w:t>
+      </w:r>
+      <w:r>
+        <w:rPr>
+          <w:rStyle w:val="DataTypeTok"/>
+        </w:rPr>
+        <w:t xml:space="preserve">model =</w:t>
+      </w:r>
+      <w:r>
+        <w:rPr>
+          <w:rStyle w:val="NormalTok"/>
+        </w:rPr>
+        <w:t xml:space="preserve"> </w:t>
+      </w:r>
+      <w:r>
+        <w:rPr>
+          <w:rStyle w:val="KeywordTok"/>
+        </w:rPr>
+        <w:t xml:space="preserve">list</w:t>
+      </w:r>
+      <w:r>
+        <w:rPr>
+          <w:rStyle w:val="NormalTok"/>
+        </w:rPr>
+        <w:t xml:space="preserve">(</w:t>
+      </w:r>
+      <w:r>
+        <w:rPr>
+          <w:rStyle w:val="DataTypeTok"/>
+        </w:rPr>
+        <w:t xml:space="preserve">d =</w:t>
+      </w:r>
+      <w:r>
+        <w:rPr>
+          <w:rStyle w:val="NormalTok"/>
+        </w:rPr>
+        <w:t xml:space="preserve"> </w:t>
+      </w:r>
+      <w:r>
+        <w:rPr>
+          <w:rStyle w:val="FloatTok"/>
+        </w:rPr>
+        <w:t xml:space="preserve">0.2</w:t>
+      </w:r>
+      <w:r>
+        <w:rPr>
+          <w:rStyle w:val="NormalTok"/>
+        </w:rPr>
+        <w:t xml:space="preserve">))</w:t>
+      </w:r>
+      <w:r>
         <w:br w:type="textWrapping"/>
       </w:r>
       <w:r>
         <w:rPr>
           <w:rStyle w:val="KeywordTok"/>
         </w:rPr>
-        <w:t xml:space="preserve">data</w:t>
+        <w:t xml:space="preserve">plot</w:t>
       </w:r>
       <w:r>
         <w:rPr>
           <w:rStyle w:val="NormalTok"/>
         </w:rPr>
-        <w:t xml:space="preserve">(ethernetTraffic)</w:t>
-      </w:r>
-      <w:r>
-        <w:br w:type="textWrapping"/>
+        <w:t xml:space="preserve">(x, </w:t>
+      </w:r>
+      <w:r>
+        <w:rPr>
+          <w:rStyle w:val="DataTypeTok"/>
+        </w:rPr>
+        <w:t xml:space="preserve">main=</w:t>
+      </w:r>
+      <w:r>
+        <w:rPr>
+          <w:rStyle w:val="StringTok"/>
+        </w:rPr>
+        <w:t xml:space="preserve">"F-Arima Model (p,d,q)"</w:t>
       </w:r>
       <w:r>
         <w:rPr>
           <w:rStyle w:val="NormalTok"/>
         </w:rPr>
-        <w:t xml:space="preserve">x&lt;-ethernetTraffic</w:t>
-      </w:r>
-      <w:r>
-        <w:br w:type="textWrapping"/>
-      </w:r>
-      <w:r>
-        <w:br w:type="textWrapping"/>
-      </w:r>
-      <w:r>
-        <w:rPr>
-          <w:rStyle w:val="KeywordTok"/>
-        </w:rPr>
-        <w:t xml:space="preserve">rsFit</w:t>
-      </w:r>
-      <w:r>
-        <w:rPr>
-          <w:rStyle w:val="NormalTok"/>
-        </w:rPr>
-        <w:t xml:space="preserve">(x, </w:t>
-      </w:r>
-      <w:r>
-        <w:rPr>
-          <w:rStyle w:val="DataTypeTok"/>
-        </w:rPr>
-        <w:t xml:space="preserve">levels =</w:t>
-      </w:r>
-      <w:r>
-        <w:rPr>
-          <w:rStyle w:val="NormalTok"/>
-        </w:rPr>
-        <w:t xml:space="preserve"> </w:t>
-      </w:r>
-      <w:r>
-        <w:rPr>
-          <w:rStyle w:val="DecValTok"/>
-        </w:rPr>
-        <w:t xml:space="preserve">50</w:t>
-      </w:r>
-      <w:r>
-        <w:rPr>
-          <w:rStyle w:val="NormalTok"/>
-        </w:rPr>
-        <w:t xml:space="preserve">, </w:t>
-      </w:r>
-      <w:r>
-        <w:rPr>
-          <w:rStyle w:val="DataTypeTok"/>
-        </w:rPr>
-        <w:t xml:space="preserve">minnpts =</w:t>
-      </w:r>
-      <w:r>
-        <w:rPr>
-          <w:rStyle w:val="NormalTok"/>
-        </w:rPr>
-        <w:t xml:space="preserve"> </w:t>
-      </w:r>
-      <w:r>
-        <w:rPr>
-          <w:rStyle w:val="DecValTok"/>
-        </w:rPr>
-        <w:t xml:space="preserve">3</w:t>
-      </w:r>
-      <w:r>
-        <w:rPr>
-          <w:rStyle w:val="NormalTok"/>
-        </w:rPr>
-        <w:t xml:space="preserve">, </w:t>
-      </w:r>
-      <w:r>
-        <w:rPr>
-          <w:rStyle w:val="DataTypeTok"/>
-        </w:rPr>
-        <w:t xml:space="preserve">cut.off =</w:t>
-      </w:r>
-      <w:r>
-        <w:rPr>
-          <w:rStyle w:val="NormalTok"/>
-        </w:rPr>
-        <w:t xml:space="preserve"> </w:t>
-      </w:r>
-      <w:r>
-        <w:rPr>
-          <w:rStyle w:val="DecValTok"/>
-        </w:rPr>
-        <w:t xml:space="preserve">10</w:t>
-      </w:r>
-      <w:r>
-        <w:rPr>
-          <w:rStyle w:val="NormalTok"/>
-        </w:rPr>
-        <w:t xml:space="preserve">^</w:t>
-      </w:r>
-      <w:r>
-        <w:rPr>
-          <w:rStyle w:val="KeywordTok"/>
-        </w:rPr>
-        <w:t xml:space="preserve">c</w:t>
-      </w:r>
-      <w:r>
-        <w:rPr>
-          <w:rStyle w:val="NormalTok"/>
-        </w:rPr>
-        <w:t xml:space="preserve">(</w:t>
-      </w:r>
-      <w:r>
-        <w:rPr>
-          <w:rStyle w:val="FloatTok"/>
-        </w:rPr>
-        <w:t xml:space="preserve">0.7</w:t>
-      </w:r>
-      <w:r>
-        <w:rPr>
-          <w:rStyle w:val="NormalTok"/>
-        </w:rPr>
-        <w:t xml:space="preserve">, </w:t>
-      </w:r>
-      <w:r>
-        <w:rPr>
-          <w:rStyle w:val="FloatTok"/>
-        </w:rPr>
-        <w:t xml:space="preserve">2.5</w:t>
-      </w:r>
-      <w:r>
-        <w:rPr>
-          <w:rStyle w:val="NormalTok"/>
-        </w:rPr>
-        <w:t xml:space="preserve">),</w:t>
-      </w:r>
-      <w:r>
-        <w:br w:type="textWrapping"/>
-      </w:r>
-      <w:r>
-        <w:rPr>
-          <w:rStyle w:val="NormalTok"/>
-        </w:rPr>
-        <w:t xml:space="preserve"> </w:t>
-      </w:r>
-      <w:r>
-        <w:rPr>
-          <w:rStyle w:val="NormalTok"/>
-        </w:rPr>
-        <w:t xml:space="preserve"> </w:t>
-      </w:r>
-      <w:r>
-        <w:rPr>
-          <w:rStyle w:val="NormalTok"/>
-        </w:rPr>
-        <w:t xml:space="preserve"> </w:t>
-      </w:r>
-      <w:r>
-        <w:rPr>
-          <w:rStyle w:val="NormalTok"/>
-        </w:rPr>
-        <w:t xml:space="preserve"> </w:t>
-      </w:r>
-      <w:r>
-        <w:rPr>
-          <w:rStyle w:val="NormalTok"/>
-        </w:rPr>
-        <w:t xml:space="preserve"> </w:t>
-      </w:r>
-      <w:r>
-        <w:rPr>
-          <w:rStyle w:val="NormalTok"/>
-        </w:rPr>
-        <w:t xml:space="preserve"> </w:t>
-      </w:r>
-      <w:r>
-        <w:rPr>
-          <w:rStyle w:val="DataTypeTok"/>
-        </w:rPr>
-        <w:t xml:space="preserve">doplot =</w:t>
-      </w:r>
-      <w:r>
-        <w:rPr>
-          <w:rStyle w:val="NormalTok"/>
-        </w:rPr>
-        <w:t xml:space="preserve"> </w:t>
-      </w:r>
-      <w:r>
-        <w:rPr>
-          <w:rStyle w:val="OtherTok"/>
-        </w:rPr>
-        <w:t xml:space="preserve">TRUE</w:t>
-      </w:r>
-      <w:r>
-        <w:rPr>
-          <w:rStyle w:val="NormalTok"/>
-        </w:rPr>
-        <w:t xml:space="preserve">, </w:t>
-      </w:r>
-      <w:r>
-        <w:rPr>
-          <w:rStyle w:val="DataTypeTok"/>
-        </w:rPr>
-        <w:t xml:space="preserve">trace =</w:t>
-      </w:r>
-      <w:r>
-        <w:rPr>
-          <w:rStyle w:val="NormalTok"/>
-        </w:rPr>
-        <w:t xml:space="preserve"> </w:t>
-      </w:r>
-      <w:r>
-        <w:rPr>
-          <w:rStyle w:val="OtherTok"/>
-        </w:rPr>
-        <w:t xml:space="preserve">FALSE</w:t>
-      </w:r>
-      <w:r>
-        <w:rPr>
-          <w:rStyle w:val="NormalTok"/>
-        </w:rPr>
-        <w:t xml:space="preserve">, </w:t>
-      </w:r>
-      <w:r>
-        <w:rPr>
-          <w:rStyle w:val="DataTypeTok"/>
-        </w:rPr>
-        <w:t xml:space="preserve">title =</w:t>
-      </w:r>
-      <w:r>
-        <w:rPr>
-          <w:rStyle w:val="NormalTok"/>
-        </w:rPr>
-        <w:t xml:space="preserve"> </w:t>
-      </w:r>
-      <w:r>
-        <w:rPr>
-          <w:rStyle w:val="OtherTok"/>
-        </w:rPr>
-        <w:t xml:space="preserve">NULL</w:t>
-      </w:r>
-      <w:r>
-        <w:rPr>
-          <w:rStyle w:val="NormalTok"/>
-        </w:rPr>
-        <w:t xml:space="preserve">, </w:t>
-      </w:r>
-      <w:r>
-        <w:rPr>
-          <w:rStyle w:val="DataTypeTok"/>
-        </w:rPr>
-        <w:t xml:space="preserve">description =</w:t>
-      </w:r>
-      <w:r>
-        <w:rPr>
-          <w:rStyle w:val="NormalTok"/>
-        </w:rPr>
-        <w:t xml:space="preserve"> </w:t>
-      </w:r>
-      <w:r>
-        <w:rPr>
-          <w:rStyle w:val="OtherTok"/>
-        </w:rPr>
-        <w:t xml:space="preserve">NULL</w:t>
-      </w:r>
-      <w:r>
-        <w:rPr>
-          <w:rStyle w:val="NormalTok"/>
-        </w:rPr>
         <w:t xml:space="preserve">)</w:t>
-      </w:r>
-    </w:p>
-    <w:p>
-      <w:pPr>
-        <w:pStyle w:val="SourceCode"/>
-      </w:pPr>
-      <w:r>
-        <w:rPr>
-          <w:rStyle w:val="VerbatimChar"/>
-        </w:rPr>
-        <w:t xml:space="preserve">## </w:t>
-      </w:r>
-      <w:r>
-        <w:br w:type="textWrapping"/>
-      </w:r>
-      <w:r>
-        <w:rPr>
-          <w:rStyle w:val="VerbatimChar"/>
-        </w:rPr>
-        <w:t xml:space="preserve">## Title:</w:t>
-      </w:r>
-      <w:r>
-        <w:br w:type="textWrapping"/>
-      </w:r>
-      <w:r>
-        <w:rPr>
-          <w:rStyle w:val="VerbatimChar"/>
-        </w:rPr>
-        <w:t xml:space="preserve">##  Hurst Exponent from R/S Method</w:t>
-      </w:r>
-      <w:r>
-        <w:br w:type="textWrapping"/>
-      </w:r>
-      <w:r>
-        <w:rPr>
-          <w:rStyle w:val="VerbatimChar"/>
-        </w:rPr>
-        <w:t xml:space="preserve">## </w:t>
-      </w:r>
-      <w:r>
-        <w:br w:type="textWrapping"/>
-      </w:r>
-      <w:r>
-        <w:rPr>
-          <w:rStyle w:val="VerbatimChar"/>
-        </w:rPr>
-        <w:t xml:space="preserve">## Call:</w:t>
-      </w:r>
-      <w:r>
-        <w:br w:type="textWrapping"/>
-      </w:r>
-      <w:r>
-        <w:rPr>
-          <w:rStyle w:val="VerbatimChar"/>
-        </w:rPr>
-        <w:t xml:space="preserve">##  rsFit(x = x, levels = 50, minnpts = 3, cut.off = 10^c(0.7, 2.5), </w:t>
-      </w:r>
-      <w:r>
-        <w:br w:type="textWrapping"/>
-      </w:r>
-      <w:r>
-        <w:rPr>
-          <w:rStyle w:val="VerbatimChar"/>
-        </w:rPr>
-        <w:t xml:space="preserve">##     doplot = TRUE, trace = FALSE, title = NULL, description = NULL)</w:t>
-      </w:r>
-      <w:r>
-        <w:br w:type="textWrapping"/>
-      </w:r>
-      <w:r>
-        <w:rPr>
-          <w:rStyle w:val="VerbatimChar"/>
-        </w:rPr>
-        <w:t xml:space="preserve">## </w:t>
-      </w:r>
-      <w:r>
-        <w:br w:type="textWrapping"/>
-      </w:r>
-      <w:r>
-        <w:rPr>
-          <w:rStyle w:val="VerbatimChar"/>
-        </w:rPr>
-        <w:t xml:space="preserve">## Method:</w:t>
-      </w:r>
-      <w:r>
-        <w:br w:type="textWrapping"/>
-      </w:r>
-      <w:r>
-        <w:rPr>
-          <w:rStyle w:val="VerbatimChar"/>
-        </w:rPr>
-        <w:t xml:space="preserve">##  R/S Method</w:t>
-      </w:r>
-      <w:r>
-        <w:br w:type="textWrapping"/>
-      </w:r>
-      <w:r>
-        <w:rPr>
-          <w:rStyle w:val="VerbatimChar"/>
-        </w:rPr>
-        <w:t xml:space="preserve">## </w:t>
-      </w:r>
-      <w:r>
-        <w:br w:type="textWrapping"/>
-      </w:r>
-      <w:r>
-        <w:rPr>
-          <w:rStyle w:val="VerbatimChar"/>
-        </w:rPr>
-        <w:t xml:space="preserve">## Hurst Exponent:</w:t>
-      </w:r>
-      <w:r>
-        <w:br w:type="textWrapping"/>
-      </w:r>
-      <w:r>
-        <w:rPr>
-          <w:rStyle w:val="VerbatimChar"/>
-        </w:rPr>
-        <w:t xml:space="preserve">##          H     beta </w:t>
-      </w:r>
-      <w:r>
-        <w:br w:type="textWrapping"/>
-      </w:r>
-      <w:r>
-        <w:rPr>
-          <w:rStyle w:val="VerbatimChar"/>
-        </w:rPr>
-        <w:t xml:space="preserve">##   0.716424 0.716424 </w:t>
-      </w:r>
-      <w:r>
-        <w:br w:type="textWrapping"/>
-      </w:r>
-      <w:r>
-        <w:rPr>
-          <w:rStyle w:val="VerbatimChar"/>
-        </w:rPr>
-        <w:t xml:space="preserve">## </w:t>
-      </w:r>
-      <w:r>
-        <w:br w:type="textWrapping"/>
-      </w:r>
-      <w:r>
-        <w:rPr>
-          <w:rStyle w:val="VerbatimChar"/>
-        </w:rPr>
-        <w:t xml:space="preserve">## Hurst Exponent Diagnostic:</w:t>
-      </w:r>
-      <w:r>
-        <w:br w:type="textWrapping"/>
-      </w:r>
-      <w:r>
-        <w:rPr>
-          <w:rStyle w:val="VerbatimChar"/>
-        </w:rPr>
-        <w:t xml:space="preserve">##    Estimate   Std.Err  t-value     Pr(&gt;|t|)</w:t>
-      </w:r>
-      <w:r>
-        <w:br w:type="textWrapping"/>
-      </w:r>
-      <w:r>
-        <w:rPr>
-          <w:rStyle w:val="VerbatimChar"/>
-        </w:rPr>
-        <w:t xml:space="preserve">## X 0.716424 0.0337666 21.21694 9.726986e-25</w:t>
-      </w:r>
-      <w:r>
-        <w:br w:type="textWrapping"/>
-      </w:r>
-      <w:r>
-        <w:rPr>
-          <w:rStyle w:val="VerbatimChar"/>
-        </w:rPr>
-        <w:t xml:space="preserve">## </w:t>
-      </w:r>
-      <w:r>
-        <w:br w:type="textWrapping"/>
-      </w:r>
-      <w:r>
-        <w:rPr>
-          <w:rStyle w:val="VerbatimChar"/>
-        </w:rPr>
-        <w:t xml:space="preserve">## Parameter Settings:</w:t>
-      </w:r>
-      <w:r>
-        <w:br w:type="textWrapping"/>
-      </w:r>
-      <w:r>
-        <w:rPr>
-          <w:rStyle w:val="VerbatimChar"/>
-        </w:rPr>
-        <w:t xml:space="preserve">##        n   levels  minnpts cut.off1 cut.off2 </w:t>
-      </w:r>
-      <w:r>
-        <w:br w:type="textWrapping"/>
-      </w:r>
-      <w:r>
-        <w:rPr>
-          <w:rStyle w:val="VerbatimChar"/>
-        </w:rPr>
-        <w:t xml:space="preserve">##     4000       50        3        5      316 </w:t>
-      </w:r>
-      <w:r>
-        <w:br w:type="textWrapping"/>
-      </w:r>
-      <w:r>
-        <w:rPr>
-          <w:rStyle w:val="VerbatimChar"/>
-        </w:rPr>
-        <w:t xml:space="preserve">## </w:t>
-      </w:r>
-      <w:r>
-        <w:br w:type="textWrapping"/>
-      </w:r>
-      <w:r>
-        <w:rPr>
-          <w:rStyle w:val="VerbatimChar"/>
-        </w:rPr>
-        <w:t xml:space="preserve">## Description:</w:t>
-      </w:r>
-      <w:r>
-        <w:br w:type="textWrapping"/>
-      </w:r>
-      <w:r>
-        <w:rPr>
-          <w:rStyle w:val="VerbatimChar"/>
-        </w:rPr>
-        <w:t xml:space="preserve">##  Sat Oct 24 17:43:25 2015 by user: NataliaA</w:t>
       </w:r>
     </w:p>
     <w:p>
@@ -780,6 +442,7 @@
         </w:drawing>
       </w:r>
     </w:p>
+    <w:sectPr/>
   </w:body>
 </w:document>
 </file>
@@ -791,7 +454,7 @@
 <file path=word/numbering.xml><?xml version="1.0" encoding="utf-8"?>
 <w:numbering xmlns:w="http://schemas.openxmlformats.org/wordprocessingml/2006/main">
   <w:abstractNum w:abstractNumId="0">
-    <w:nsid w:val="d34eaa84"/>
+    <w:nsid w:val="e17f69ba"/>
     <w:multiLevelType w:val="multilevel"/>
     <w:lvl w:ilvl="0">
       <w:numFmt w:val="bullet"/>
@@ -871,8 +534,92 @@
       </w:pPr>
     </w:lvl>
   </w:abstractNum>
+  <w:abstractNum w:abstractNumId="990">
+    <w:nsid w:val="29215c68"/>
+    <w:multiLevelType w:val="multilevel"/>
+    <w:lvl w:ilvl="0">
+      <w:numFmt w:val="bullet"/>
+      <w:lvlText w:val=" "/>
+      <w:lvlJc w:val="left"/>
+      <w:pPr>
+        <w:tabs>
+          <w:tab w:val="num" w:pos="0"/>
+        </w:tabs>
+        <w:ind w:left="480" w:hanging="480"/>
+      </w:pPr>
+    </w:lvl>
+    <w:lvl w:ilvl="1">
+      <w:numFmt w:val="bullet"/>
+      <w:lvlText w:val=" "/>
+      <w:lvlJc w:val="left"/>
+      <w:pPr>
+        <w:tabs>
+          <w:tab w:val="num" w:pos="720"/>
+        </w:tabs>
+        <w:ind w:left="1200" w:hanging="480"/>
+      </w:pPr>
+    </w:lvl>
+    <w:lvl w:ilvl="2">
+      <w:numFmt w:val="bullet"/>
+      <w:lvlText w:val=" "/>
+      <w:lvlJc w:val="left"/>
+      <w:pPr>
+        <w:tabs>
+          <w:tab w:val="num" w:pos="1440"/>
+        </w:tabs>
+        <w:ind w:left="1920" w:hanging="480"/>
+      </w:pPr>
+    </w:lvl>
+    <w:lvl w:ilvl="3">
+      <w:numFmt w:val="bullet"/>
+      <w:lvlText w:val=" "/>
+      <w:lvlJc w:val="left"/>
+      <w:pPr>
+        <w:tabs>
+          <w:tab w:val="num" w:pos="2160"/>
+        </w:tabs>
+        <w:ind w:left="2640" w:hanging="480"/>
+      </w:pPr>
+    </w:lvl>
+    <w:lvl w:ilvl="4">
+      <w:numFmt w:val="bullet"/>
+      <w:lvlText w:val=" "/>
+      <w:lvlJc w:val="left"/>
+      <w:pPr>
+        <w:tabs>
+          <w:tab w:val="num" w:pos="2880"/>
+        </w:tabs>
+        <w:ind w:left="3360" w:hanging="480"/>
+      </w:pPr>
+    </w:lvl>
+    <w:lvl w:ilvl="5">
+      <w:numFmt w:val="bullet"/>
+      <w:lvlText w:val=" "/>
+      <w:lvlJc w:val="left"/>
+      <w:pPr>
+        <w:tabs>
+          <w:tab w:val="num" w:pos="3600"/>
+        </w:tabs>
+        <w:ind w:left="4080" w:hanging="480"/>
+      </w:pPr>
+    </w:lvl>
+    <w:lvl w:ilvl="6">
+      <w:numFmt w:val="bullet"/>
+      <w:lvlText w:val=" "/>
+      <w:lvlJc w:val="left"/>
+      <w:pPr>
+        <w:tabs>
+          <w:tab w:val="num" w:pos="4320"/>
+        </w:tabs>
+        <w:ind w:left="4800" w:hanging="480"/>
+      </w:pPr>
+    </w:lvl>
+  </w:abstractNum>
   <w:num w:numId="1">
     <w:abstractNumId w:val="0"/>
+  </w:num>
+  <w:num w:numId="1000">
+    <w:abstractNumId w:val="990"/>
   </w:num>
 </w:numbering>
 </file>
@@ -930,8 +677,24 @@
       <w:szCs w:val="36"/>
     </w:rPr>
   </w:style>
-  <w:style w:type="paragraph" w:styleId="Authors">
-    <w:name w:val="Authors"/>
+  <w:style w:type="paragraph" w:styleId="Subtitle">
+    <w:name w:val="Subtitle"/>
+    <w:basedOn w:val="Title"/>
+    <w:next w:val="Normal"/>
+    <w:qFormat/>
+    <w:pPr>
+      <w:keepNext/>
+      <w:keepLines/>
+      <w:spacing w:before="240" w:after="240"/>
+      <w:jc w:val="center"/>
+    </w:pPr>
+    <w:rPr>
+      <w:sz w:val="30"/>
+      <w:szCs w:val="30"/>
+    </w:rPr>
+  </w:style>
+  <w:style w:type="paragraph" w:styleId="Author">
+    <w:name w:val="Author"/>
     <w:next w:val="Normal"/>
     <w:qFormat/>
     <w:pPr>
@@ -950,6 +713,29 @@
       <w:jc w:val="center"/>
     </w:pPr>
   </w:style>
+  <w:style w:type="paragraph" w:styleId="Abstract">
+    <w:name w:val="Abstract"/>
+    <w:basedOn w:val="Normal"/>
+    <w:next w:val="Normal"/>
+    <w:qFormat/>
+    <w:pPr>
+      <w:keepNext/>
+      <w:keepLines/>
+      <w:spacing w:before="300" w:after="300"/>
+    </w:pPr>
+    <w:rPr>
+      <w:sz w:val="20"/>
+      <w:szCs w:val="20"/>
+    </w:rPr>
+  </w:style>
+  <w:style w:type="paragraph" w:styleId="Bibliography">
+    <w:name w:val="Bibliography"/>
+    <w:basedOn w:val="Normal"/>
+    <w:next w:val="Bibliography"/>
+    <w:qFormat/>
+    <w:pPr/>
+    <w:rPr/>
+  </w:style>
   <w:style w:type="paragraph" w:styleId="Heading1">
     <w:name w:val="Heading 1"/>
     <w:basedOn w:val="Normal"/>
@@ -967,8 +753,8 @@
       <w:b/>
       <w:bCs/>
       <w:color w:val="345A8A" w:themeColor="accent1" w:themeShade="B5"/>
-      <w:sz w:val="36"/>
-      <w:szCs w:val="36"/>
+      <w:sz w:val="32"/>
+      <w:szCs w:val="32"/>
     </w:rPr>
   </w:style>
   <w:style w:type="paragraph" w:styleId="Heading2">
@@ -1177,6 +963,112 @@
     <w:rPr>
       <w:color w:val="4F81BD" w:themeColor="accent1"/>
     </w:rPr>
+  </w:style>
+  <w:style w:type="paragraph" w:customStyle="1" w:styleId="SourceCode">
+    <w:name w:val="Source Code"/>
+    <w:basedOn w:val="Normal"/>
+    <w:link w:val="VerbatimChar"/>
+    <w:pPr>
+      <w:wordWrap w:val="off"/>
+    </w:pPr>
+  </w:style>
+  <w:style w:type="character" w:customStyle="1" w:styleId="KeywordTok">
+    <w:name w:val="KeywordTok"/>
+    <w:basedOn w:val="VerbatimChar"/>
+    <w:rPr>
+      <w:color w:val="007020"/>
+      <w:b/>
+    </w:rPr>
+  </w:style>
+  <w:style w:type="character" w:customStyle="1" w:styleId="DataTypeTok">
+    <w:name w:val="DataTypeTok"/>
+    <w:basedOn w:val="VerbatimChar"/>
+    <w:rPr>
+      <w:color w:val="902000"/>
+    </w:rPr>
+  </w:style>
+  <w:style w:type="character" w:customStyle="1" w:styleId="DecValTok">
+    <w:name w:val="DecValTok"/>
+    <w:basedOn w:val="VerbatimChar"/>
+    <w:rPr>
+      <w:color w:val="40a070"/>
+    </w:rPr>
+  </w:style>
+  <w:style w:type="character" w:customStyle="1" w:styleId="BaseNTok">
+    <w:name w:val="BaseNTok"/>
+    <w:basedOn w:val="VerbatimChar"/>
+    <w:rPr>
+      <w:color w:val="40a070"/>
+    </w:rPr>
+  </w:style>
+  <w:style w:type="character" w:customStyle="1" w:styleId="FloatTok">
+    <w:name w:val="FloatTok"/>
+    <w:basedOn w:val="VerbatimChar"/>
+    <w:rPr>
+      <w:color w:val="40a070"/>
+    </w:rPr>
+  </w:style>
+  <w:style w:type="character" w:customStyle="1" w:styleId="CharTok">
+    <w:name w:val="CharTok"/>
+    <w:basedOn w:val="VerbatimChar"/>
+    <w:rPr>
+      <w:color w:val="4070a0"/>
+    </w:rPr>
+  </w:style>
+  <w:style w:type="character" w:customStyle="1" w:styleId="StringTok">
+    <w:name w:val="StringTok"/>
+    <w:basedOn w:val="VerbatimChar"/>
+    <w:rPr>
+      <w:color w:val="4070a0"/>
+    </w:rPr>
+  </w:style>
+  <w:style w:type="character" w:customStyle="1" w:styleId="CommentTok">
+    <w:name w:val="CommentTok"/>
+    <w:basedOn w:val="VerbatimChar"/>
+    <w:rPr>
+      <w:color w:val="60a0b0"/>
+      <w:i/>
+    </w:rPr>
+  </w:style>
+  <w:style w:type="character" w:customStyle="1" w:styleId="OtherTok">
+    <w:name w:val="OtherTok"/>
+    <w:basedOn w:val="VerbatimChar"/>
+    <w:rPr>
+      <w:color w:val="007020"/>
+    </w:rPr>
+  </w:style>
+  <w:style w:type="character" w:customStyle="1" w:styleId="AlertTok">
+    <w:name w:val="AlertTok"/>
+    <w:basedOn w:val="VerbatimChar"/>
+    <w:rPr>
+      <w:color w:val="ff0000"/>
+      <w:b/>
+    </w:rPr>
+  </w:style>
+  <w:style w:type="character" w:customStyle="1" w:styleId="FunctionTok">
+    <w:name w:val="FunctionTok"/>
+    <w:basedOn w:val="VerbatimChar"/>
+    <w:rPr>
+      <w:color w:val="06287e"/>
+    </w:rPr>
+  </w:style>
+  <w:style w:type="character" w:customStyle="1" w:styleId="RegionMarkerTok">
+    <w:name w:val="RegionMarkerTok"/>
+    <w:basedOn w:val="VerbatimChar"/>
+    <w:rPr/>
+  </w:style>
+  <w:style w:type="character" w:customStyle="1" w:styleId="ErrorTok">
+    <w:name w:val="ErrorTok"/>
+    <w:basedOn w:val="VerbatimChar"/>
+    <w:rPr>
+      <w:color w:val="ff0000"/>
+      <w:b/>
+    </w:rPr>
+  </w:style>
+  <w:style w:type="character" w:customStyle="1" w:styleId="NormalTok">
+    <w:name w:val="NormalTok"/>
+    <w:basedOn w:val="VerbatimChar"/>
+    <w:rPr/>
   </w:style>
   <w:style w:type="paragraph" w:customStyle="1" w:styleId="SourceCode">
     <w:name w:val="Source Code"/>

--- a/Actividad 3/Borrador.docx
+++ b/Actividad 3/Borrador.docx
@@ -69,20 +69,17 @@
       </w:r>
     </w:p>
     <w:p>
-      <w:pPr>
-        <w:pStyle w:val="SourceCode"/>
-      </w:pPr>
-      <w:r>
-        <w:rPr>
-          <w:rStyle w:val="KeywordTok"/>
-        </w:rPr>
-        <w:t xml:space="preserve">library</w:t>
-      </w:r>
-      <w:r>
-        <w:rPr>
-          <w:rStyle w:val="NormalTok"/>
-        </w:rPr>
-        <w:t xml:space="preserve">(fArma)</w:t>
+      <w:r>
+        <w:t xml:space="preserve">Calculando el punto crítico</w:t>
+      </w:r>
+      <w:r>
+        <w:t xml:space="preserve"> </w:t>
+      </w:r>
+      <w:r>
+        <w:rPr>
+          <w:b/>
+        </w:rPr>
+        <w:t xml:space="preserve">(s,t)</w:t>
       </w:r>
     </w:p>
     <w:p>
@@ -91,99 +88,393 @@
       </w:pPr>
       <w:r>
         <w:rPr>
-          <w:rStyle w:val="VerbatimChar"/>
-        </w:rPr>
-        <w:t xml:space="preserve">## Loading required package: timeDate</w:t>
+          <w:rStyle w:val="NormalTok"/>
+        </w:rPr>
+        <w:t xml:space="preserve">mpeg&lt;-</w:t>
+      </w:r>
+      <w:r>
+        <w:rPr>
+          <w:rStyle w:val="KeywordTok"/>
+        </w:rPr>
+        <w:t xml:space="preserve">read.csv</w:t>
+      </w:r>
+      <w:r>
+        <w:rPr>
+          <w:rStyle w:val="NormalTok"/>
+        </w:rPr>
+        <w:t xml:space="preserve">(</w:t>
+      </w:r>
+      <w:r>
+        <w:rPr>
+          <w:rStyle w:val="StringTok"/>
+        </w:rPr>
+        <w:t xml:space="preserve">"C:/Users/NataliaA/Documents/Maestria/Tráfico L3/MPEG/Verbose_StarWarsIV.dat"</w:t>
+      </w:r>
+      <w:r>
+        <w:rPr>
+          <w:rStyle w:val="NormalTok"/>
+        </w:rPr>
+        <w:t xml:space="preserve">,</w:t>
+      </w:r>
+      <w:r>
+        <w:rPr>
+          <w:rStyle w:val="DataTypeTok"/>
+        </w:rPr>
+        <w:t xml:space="preserve">header=</w:t>
+      </w:r>
+      <w:r>
+        <w:rPr>
+          <w:rStyle w:val="OtherTok"/>
+        </w:rPr>
+        <w:t xml:space="preserve">FALSE</w:t>
+      </w:r>
+      <w:r>
+        <w:rPr>
+          <w:rStyle w:val="NormalTok"/>
+        </w:rPr>
+        <w:t xml:space="preserve">,</w:t>
+      </w:r>
+      <w:r>
+        <w:rPr>
+          <w:rStyle w:val="DataTypeTok"/>
+        </w:rPr>
+        <w:t xml:space="preserve">sep=</w:t>
+      </w:r>
+      <w:r>
+        <w:rPr>
+          <w:rStyle w:val="StringTok"/>
+        </w:rPr>
+        <w:t xml:space="preserve">""</w:t>
+      </w:r>
+      <w:r>
+        <w:rPr>
+          <w:rStyle w:val="NormalTok"/>
+        </w:rPr>
+        <w:t xml:space="preserve">,</w:t>
+      </w:r>
+      <w:r>
+        <w:rPr>
+          <w:rStyle w:val="DataTypeTok"/>
+        </w:rPr>
+        <w:t xml:space="preserve">na.strings=</w:t>
+      </w:r>
+      <w:r>
+        <w:rPr>
+          <w:rStyle w:val="StringTok"/>
+        </w:rPr>
+        <w:t xml:space="preserve">"NA"</w:t>
+      </w:r>
+      <w:r>
+        <w:rPr>
+          <w:rStyle w:val="NormalTok"/>
+        </w:rPr>
+        <w:t xml:space="preserve">,</w:t>
+      </w:r>
+      <w:r>
+        <w:rPr>
+          <w:rStyle w:val="DataTypeTok"/>
+        </w:rPr>
+        <w:t xml:space="preserve">dec=</w:t>
+      </w:r>
+      <w:r>
+        <w:rPr>
+          <w:rStyle w:val="StringTok"/>
+        </w:rPr>
+        <w:t xml:space="preserve">"."</w:t>
+      </w:r>
+      <w:r>
+        <w:rPr>
+          <w:rStyle w:val="NormalTok"/>
+        </w:rPr>
+        <w:t xml:space="preserve">,</w:t>
+      </w:r>
+      <w:r>
+        <w:rPr>
+          <w:rStyle w:val="DataTypeTok"/>
+        </w:rPr>
+        <w:t xml:space="preserve">skip=</w:t>
+      </w:r>
+      <w:r>
+        <w:rPr>
+          <w:rStyle w:val="DecValTok"/>
+        </w:rPr>
+        <w:t xml:space="preserve">2</w:t>
+      </w:r>
+      <w:r>
+        <w:rPr>
+          <w:rStyle w:val="NormalTok"/>
+        </w:rPr>
+        <w:t xml:space="preserve">)</w:t>
       </w:r>
       <w:r>
         <w:br w:type="textWrapping"/>
       </w:r>
       <w:r>
-        <w:rPr>
-          <w:rStyle w:val="VerbatimChar"/>
-        </w:rPr>
-        <w:t xml:space="preserve">## Loading required package: timeSeries</w:t>
-      </w:r>
-      <w:r>
         <w:br w:type="textWrapping"/>
       </w:r>
       <w:r>
         <w:rPr>
-          <w:rStyle w:val="VerbatimChar"/>
-        </w:rPr>
-        <w:t xml:space="preserve">## Loading required package: fBasics</w:t>
+          <w:rStyle w:val="NormalTok"/>
+        </w:rPr>
+        <w:t xml:space="preserve">setmpeg&lt;-</w:t>
+      </w:r>
+      <w:r>
+        <w:rPr>
+          <w:rStyle w:val="KeywordTok"/>
+        </w:rPr>
+        <w:t xml:space="preserve">data.frame</w:t>
+      </w:r>
+      <w:r>
+        <w:rPr>
+          <w:rStyle w:val="NormalTok"/>
+        </w:rPr>
+        <w:t xml:space="preserve">(</w:t>
+      </w:r>
+      <w:r>
+        <w:rPr>
+          <w:rStyle w:val="DataTypeTok"/>
+        </w:rPr>
+        <w:t xml:space="preserve">No=</w:t>
+      </w:r>
+      <w:r>
+        <w:rPr>
+          <w:rStyle w:val="NormalTok"/>
+        </w:rPr>
+        <w:t xml:space="preserve">mpeg$V1,</w:t>
+      </w:r>
+      <w:r>
+        <w:rPr>
+          <w:rStyle w:val="DataTypeTok"/>
+        </w:rPr>
+        <w:t xml:space="preserve">Type=</w:t>
+      </w:r>
+      <w:r>
+        <w:rPr>
+          <w:rStyle w:val="NormalTok"/>
+        </w:rPr>
+        <w:t xml:space="preserve">mpeg$V2,</w:t>
+      </w:r>
+      <w:r>
+        <w:rPr>
+          <w:rStyle w:val="StringTok"/>
+        </w:rPr>
+        <w:t xml:space="preserve">"time_ms"</w:t>
+      </w:r>
+      <w:r>
+        <w:rPr>
+          <w:rStyle w:val="NormalTok"/>
+        </w:rPr>
+        <w:t xml:space="preserve">=mpeg$V3,</w:t>
+      </w:r>
+      <w:r>
+        <w:rPr>
+          <w:rStyle w:val="DataTypeTok"/>
+        </w:rPr>
+        <w:t xml:space="preserve">byte=</w:t>
+      </w:r>
+      <w:r>
+        <w:rPr>
+          <w:rStyle w:val="NormalTok"/>
+        </w:rPr>
+        <w:t xml:space="preserve">mpeg$V4)</w:t>
       </w:r>
       <w:r>
         <w:br w:type="textWrapping"/>
       </w:r>
       <w:r>
         <w:rPr>
-          <w:rStyle w:val="VerbatimChar"/>
-        </w:rPr>
-        <w:t xml:space="preserve">## </w:t>
+          <w:rStyle w:val="NormalTok"/>
+        </w:rPr>
+        <w:t xml:space="preserve">Iset&lt;-</w:t>
+      </w:r>
+      <w:r>
+        <w:rPr>
+          <w:rStyle w:val="KeywordTok"/>
+        </w:rPr>
+        <w:t xml:space="preserve">subset</w:t>
+      </w:r>
+      <w:r>
+        <w:rPr>
+          <w:rStyle w:val="NormalTok"/>
+        </w:rPr>
+        <w:t xml:space="preserve">(setmpeg,Type==</w:t>
+      </w:r>
+      <w:r>
+        <w:rPr>
+          <w:rStyle w:val="StringTok"/>
+        </w:rPr>
+        <w:t xml:space="preserve">"I"</w:t>
+      </w:r>
+      <w:r>
+        <w:rPr>
+          <w:rStyle w:val="NormalTok"/>
+        </w:rPr>
+        <w:t xml:space="preserve">)</w:t>
       </w:r>
       <w:r>
         <w:br w:type="textWrapping"/>
       </w:r>
       <w:r>
-        <w:rPr>
-          <w:rStyle w:val="VerbatimChar"/>
-        </w:rPr>
-        <w:t xml:space="preserve">## </w:t>
-      </w:r>
-      <w:r>
         <w:br w:type="textWrapping"/>
       </w:r>
       <w:r>
         <w:rPr>
-          <w:rStyle w:val="VerbatimChar"/>
-        </w:rPr>
-        <w:t xml:space="preserve">## Rmetrics Package fBasics</w:t>
+          <w:rStyle w:val="NormalTok"/>
+        </w:rPr>
+        <w:t xml:space="preserve">a&lt;-</w:t>
+      </w:r>
+      <w:r>
+        <w:rPr>
+          <w:rStyle w:val="KeywordTok"/>
+        </w:rPr>
+        <w:t xml:space="preserve">subset</w:t>
+      </w:r>
+      <w:r>
+        <w:rPr>
+          <w:rStyle w:val="NormalTok"/>
+        </w:rPr>
+        <w:t xml:space="preserve">(Iset,byte&gt;</w:t>
+      </w:r>
+      <w:r>
+        <w:rPr>
+          <w:rStyle w:val="DecValTok"/>
+        </w:rPr>
+        <w:t xml:space="preserve">4000</w:t>
+      </w:r>
+      <w:r>
+        <w:rPr>
+          <w:rStyle w:val="NormalTok"/>
+        </w:rPr>
+        <w:t xml:space="preserve">)</w:t>
       </w:r>
       <w:r>
         <w:br w:type="textWrapping"/>
       </w:r>
       <w:r>
         <w:rPr>
-          <w:rStyle w:val="VerbatimChar"/>
-        </w:rPr>
-        <w:t xml:space="preserve">## Analysing Markets and calculating Basic Statistics</w:t>
+          <w:rStyle w:val="NormalTok"/>
+        </w:rPr>
+        <w:t xml:space="preserve">l&lt;-</w:t>
+      </w:r>
+      <w:r>
+        <w:rPr>
+          <w:rStyle w:val="DecValTok"/>
+        </w:rPr>
+        <w:t xml:space="preserve">2209</w:t>
+      </w:r>
+      <w:r>
+        <w:rPr>
+          <w:rStyle w:val="NormalTok"/>
+        </w:rPr>
+        <w:t xml:space="preserve"> </w:t>
+      </w:r>
+      <w:r>
+        <w:rPr>
+          <w:rStyle w:val="NormalTok"/>
+        </w:rPr>
+        <w:t xml:space="preserve"> </w:t>
+      </w:r>
+      <w:r>
+        <w:rPr>
+          <w:rStyle w:val="NormalTok"/>
+        </w:rPr>
+        <w:t xml:space="preserve"> </w:t>
+      </w:r>
+      <w:r>
+        <w:rPr>
+          <w:rStyle w:val="CommentTok"/>
+        </w:rPr>
+        <w:t xml:space="preserve">#Q Transiciones del estado 0 a h (ON)</w:t>
       </w:r>
       <w:r>
         <w:br w:type="textWrapping"/>
       </w:r>
       <w:r>
         <w:rPr>
-          <w:rStyle w:val="VerbatimChar"/>
-        </w:rPr>
-        <w:t xml:space="preserve">## Copyright (C) 2005-2014 Rmetrics Association Zurich</w:t>
+          <w:rStyle w:val="NormalTok"/>
+        </w:rPr>
+        <w:t xml:space="preserve">u&lt;-</w:t>
+      </w:r>
+      <w:r>
+        <w:rPr>
+          <w:rStyle w:val="DecValTok"/>
+        </w:rPr>
+        <w:t xml:space="preserve">7499</w:t>
+      </w:r>
+      <w:r>
+        <w:rPr>
+          <w:rStyle w:val="NormalTok"/>
+        </w:rPr>
+        <w:t xml:space="preserve"> </w:t>
+      </w:r>
+      <w:r>
+        <w:rPr>
+          <w:rStyle w:val="NormalTok"/>
+        </w:rPr>
+        <w:t xml:space="preserve"> </w:t>
+      </w:r>
+      <w:r>
+        <w:rPr>
+          <w:rStyle w:val="CommentTok"/>
+        </w:rPr>
+        <w:t xml:space="preserve">#Q Transiciones que salen del estado 0 (OFF)</w:t>
       </w:r>
       <w:r>
         <w:br w:type="textWrapping"/>
       </w:r>
       <w:r>
         <w:rPr>
-          <w:rStyle w:val="VerbatimChar"/>
-        </w:rPr>
-        <w:t xml:space="preserve">## Educational Software for Financial Engineering and Computational Science</w:t>
-      </w:r>
-      <w:r>
-        <w:br w:type="textWrapping"/>
-      </w:r>
-      <w:r>
-        <w:rPr>
-          <w:rStyle w:val="VerbatimChar"/>
-        </w:rPr>
-        <w:t xml:space="preserve">## Rmetrics is free software and comes with ABSOLUTELY NO WARRANTY.</w:t>
-      </w:r>
-      <w:r>
-        <w:br w:type="textWrapping"/>
-      </w:r>
-      <w:r>
-        <w:rPr>
-          <w:rStyle w:val="VerbatimChar"/>
-        </w:rPr>
-        <w:t xml:space="preserve">## https://www.rmetrics.org --- Mail to: info@rmetrics.org</w:t>
+          <w:rStyle w:val="NormalTok"/>
+        </w:rPr>
+        <w:t xml:space="preserve">h&lt;-(</w:t>
+      </w:r>
+      <w:r>
+        <w:rPr>
+          <w:rStyle w:val="DecValTok"/>
+        </w:rPr>
+        <w:t xml:space="preserve">7913</w:t>
+      </w:r>
+      <w:r>
+        <w:rPr>
+          <w:rStyle w:val="NormalTok"/>
+        </w:rPr>
+        <w:t xml:space="preserve">*</w:t>
+      </w:r>
+      <w:r>
+        <w:rPr>
+          <w:rStyle w:val="DecValTok"/>
+        </w:rPr>
+        <w:t xml:space="preserve">8</w:t>
+      </w:r>
+      <w:r>
+        <w:rPr>
+          <w:rStyle w:val="NormalTok"/>
+        </w:rPr>
+        <w:t xml:space="preserve">)/</w:t>
+      </w:r>
+      <w:r>
+        <w:rPr>
+          <w:rStyle w:val="DecValTok"/>
+        </w:rPr>
+        <w:t xml:space="preserve">1000</w:t>
+      </w:r>
+      <w:r>
+        <w:rPr>
+          <w:rStyle w:val="NormalTok"/>
+        </w:rPr>
+        <w:t xml:space="preserve"> </w:t>
+      </w:r>
+      <w:r>
+        <w:rPr>
+          <w:rStyle w:val="NormalTok"/>
+        </w:rPr>
+        <w:t xml:space="preserve"> </w:t>
+      </w:r>
+      <w:r>
+        <w:rPr>
+          <w:rStyle w:val="CommentTok"/>
+        </w:rPr>
+        <w:t xml:space="preserve">#Pico de la Traza (Kbps) 7913</w:t>
       </w:r>
     </w:p>
     <w:p>
@@ -194,208 +485,475 @@
         <w:rPr>
           <w:rStyle w:val="NormalTok"/>
         </w:rPr>
-        <w:t xml:space="preserve">n =</w:t>
+        <w:t xml:space="preserve">pi1&lt;-l/(l+u)</w:t>
+      </w:r>
+      <w:r>
+        <w:br w:type="textWrapping"/>
+      </w:r>
+      <w:r>
+        <w:rPr>
+          <w:rStyle w:val="NormalTok"/>
+        </w:rPr>
+        <w:t xml:space="preserve">pi2&lt;-u/(l+u)</w:t>
+      </w:r>
+      <w:r>
+        <w:br w:type="textWrapping"/>
+      </w:r>
+      <w:r>
+        <w:br w:type="textWrapping"/>
+      </w:r>
+      <w:r>
+        <w:rPr>
+          <w:rStyle w:val="NormalTok"/>
+        </w:rPr>
+        <w:t xml:space="preserve">space&lt;-</w:t>
+      </w:r>
+      <w:r>
+        <w:rPr>
+          <w:rStyle w:val="KeywordTok"/>
+        </w:rPr>
+        <w:t xml:space="preserve">seq</w:t>
+      </w:r>
+      <w:r>
+        <w:rPr>
+          <w:rStyle w:val="NormalTok"/>
+        </w:rPr>
+        <w:t xml:space="preserve">(</w:t>
+      </w:r>
+      <w:r>
+        <w:rPr>
+          <w:rStyle w:val="DataTypeTok"/>
+        </w:rPr>
+        <w:t xml:space="preserve">length=</w:t>
+      </w:r>
+      <w:r>
+        <w:rPr>
+          <w:rStyle w:val="DecValTok"/>
+        </w:rPr>
+        <w:t xml:space="preserve">100</w:t>
+      </w:r>
+      <w:r>
+        <w:rPr>
+          <w:rStyle w:val="NormalTok"/>
+        </w:rPr>
+        <w:t xml:space="preserve">, </w:t>
+      </w:r>
+      <w:r>
+        <w:rPr>
+          <w:rStyle w:val="DataTypeTok"/>
+        </w:rPr>
+        <w:t xml:space="preserve">from=</w:t>
+      </w:r>
+      <w:r>
+        <w:rPr>
+          <w:rStyle w:val="DecValTok"/>
+        </w:rPr>
+        <w:t xml:space="preserve">1</w:t>
+      </w:r>
+      <w:r>
+        <w:rPr>
+          <w:rStyle w:val="NormalTok"/>
+        </w:rPr>
+        <w:t xml:space="preserve">, </w:t>
+      </w:r>
+      <w:r>
+        <w:rPr>
+          <w:rStyle w:val="DataTypeTok"/>
+        </w:rPr>
+        <w:t xml:space="preserve">to=</w:t>
+      </w:r>
+      <w:r>
+        <w:rPr>
+          <w:rStyle w:val="DecValTok"/>
+        </w:rPr>
+        <w:t xml:space="preserve">100</w:t>
+      </w:r>
+      <w:r>
+        <w:rPr>
+          <w:rStyle w:val="NormalTok"/>
+        </w:rPr>
+        <w:t xml:space="preserve">) </w:t>
+      </w:r>
+      <w:r>
+        <w:br w:type="textWrapping"/>
+      </w:r>
+      <w:r>
+        <w:rPr>
+          <w:rStyle w:val="NormalTok"/>
+        </w:rPr>
+        <w:t xml:space="preserve">time&lt;-</w:t>
+      </w:r>
+      <w:r>
+        <w:rPr>
+          <w:rStyle w:val="KeywordTok"/>
+        </w:rPr>
+        <w:t xml:space="preserve">seq</w:t>
+      </w:r>
+      <w:r>
+        <w:rPr>
+          <w:rStyle w:val="NormalTok"/>
+        </w:rPr>
+        <w:t xml:space="preserve">(</w:t>
+      </w:r>
+      <w:r>
+        <w:rPr>
+          <w:rStyle w:val="DataTypeTok"/>
+        </w:rPr>
+        <w:t xml:space="preserve">length=</w:t>
+      </w:r>
+      <w:r>
+        <w:rPr>
+          <w:rStyle w:val="DecValTok"/>
+        </w:rPr>
+        <w:t xml:space="preserve">100</w:t>
+      </w:r>
+      <w:r>
+        <w:rPr>
+          <w:rStyle w:val="NormalTok"/>
+        </w:rPr>
+        <w:t xml:space="preserve">, </w:t>
+      </w:r>
+      <w:r>
+        <w:rPr>
+          <w:rStyle w:val="DataTypeTok"/>
+        </w:rPr>
+        <w:t xml:space="preserve">from=</w:t>
+      </w:r>
+      <w:r>
+        <w:rPr>
+          <w:rStyle w:val="DecValTok"/>
+        </w:rPr>
+        <w:t xml:space="preserve">1</w:t>
+      </w:r>
+      <w:r>
+        <w:rPr>
+          <w:rStyle w:val="NormalTok"/>
+        </w:rPr>
+        <w:t xml:space="preserve">, </w:t>
+      </w:r>
+      <w:r>
+        <w:rPr>
+          <w:rStyle w:val="DataTypeTok"/>
+        </w:rPr>
+        <w:t xml:space="preserve">to=</w:t>
+      </w:r>
+      <w:r>
+        <w:rPr>
+          <w:rStyle w:val="DecValTok"/>
+        </w:rPr>
+        <w:t xml:space="preserve">30</w:t>
+      </w:r>
+      <w:r>
+        <w:rPr>
+          <w:rStyle w:val="NormalTok"/>
+        </w:rPr>
+        <w:t xml:space="preserve">) </w:t>
+      </w:r>
+      <w:r>
+        <w:br w:type="textWrapping"/>
+      </w:r>
+      <w:r>
+        <w:rPr>
+          <w:rStyle w:val="NormalTok"/>
+        </w:rPr>
+        <w:t xml:space="preserve">s&lt;-</w:t>
+      </w:r>
+      <w:r>
+        <w:rPr>
+          <w:rStyle w:val="KeywordTok"/>
+        </w:rPr>
+        <w:t xml:space="preserve">log10</w:t>
+      </w:r>
+      <w:r>
+        <w:rPr>
+          <w:rStyle w:val="NormalTok"/>
+        </w:rPr>
+        <w:t xml:space="preserve">(space)</w:t>
+      </w:r>
+      <w:r>
+        <w:br w:type="textWrapping"/>
+      </w:r>
+      <w:r>
+        <w:rPr>
+          <w:rStyle w:val="NormalTok"/>
+        </w:rPr>
+        <w:t xml:space="preserve">t&lt;-</w:t>
+      </w:r>
+      <w:r>
+        <w:rPr>
+          <w:rStyle w:val="KeywordTok"/>
+        </w:rPr>
+        <w:t xml:space="preserve">log10</w:t>
+      </w:r>
+      <w:r>
+        <w:rPr>
+          <w:rStyle w:val="NormalTok"/>
+        </w:rPr>
+        <w:t xml:space="preserve">(time)</w:t>
+      </w:r>
+      <w:r>
+        <w:br w:type="textWrapping"/>
+      </w:r>
+      <w:r>
+        <w:br w:type="textWrapping"/>
+      </w:r>
+      <w:r>
+        <w:rPr>
+          <w:rStyle w:val="NormalTok"/>
+        </w:rPr>
+        <w:t xml:space="preserve">Bw&lt;-function(t,s) {(</w:t>
+      </w:r>
+      <w:r>
+        <w:rPr>
+          <w:rStyle w:val="DecValTok"/>
+        </w:rPr>
+        <w:t xml:space="preserve">1</w:t>
+      </w:r>
+      <w:r>
+        <w:rPr>
+          <w:rStyle w:val="NormalTok"/>
+        </w:rPr>
+        <w:t xml:space="preserve">/s)*</w:t>
+      </w:r>
+      <w:r>
+        <w:rPr>
+          <w:rStyle w:val="KeywordTok"/>
+        </w:rPr>
+        <w:t xml:space="preserve">log10</w:t>
+      </w:r>
+      <w:r>
+        <w:rPr>
+          <w:rStyle w:val="NormalTok"/>
+        </w:rPr>
+        <w:t xml:space="preserve">(pi2+(</w:t>
+      </w:r>
+      <w:r>
+        <w:rPr>
+          <w:rStyle w:val="KeywordTok"/>
+        </w:rPr>
+        <w:t xml:space="preserve">exp</w:t>
+      </w:r>
+      <w:r>
+        <w:rPr>
+          <w:rStyle w:val="NormalTok"/>
+        </w:rPr>
+        <w:t xml:space="preserve">((h*s))*pi1))}   </w:t>
+      </w:r>
+      <w:r>
+        <w:br w:type="textWrapping"/>
+      </w:r>
+      <w:r>
+        <w:rPr>
+          <w:rStyle w:val="NormalTok"/>
+        </w:rPr>
+        <w:t xml:space="preserve">z&lt;-</w:t>
+      </w:r>
+      <w:r>
+        <w:rPr>
+          <w:rStyle w:val="KeywordTok"/>
+        </w:rPr>
+        <w:t xml:space="preserve">outer</w:t>
+      </w:r>
+      <w:r>
+        <w:rPr>
+          <w:rStyle w:val="NormalTok"/>
+        </w:rPr>
+        <w:t xml:space="preserve">(t,s,Bw) </w:t>
+      </w:r>
+      <w:r>
+        <w:rPr>
+          <w:rStyle w:val="CommentTok"/>
+        </w:rPr>
+        <w:t xml:space="preserve"># La función outer evalua la función Bw en cada punto (si,tj)</w:t>
+      </w:r>
+      <w:r>
+        <w:br w:type="textWrapping"/>
+      </w:r>
+      <w:r>
+        <w:br w:type="textWrapping"/>
+      </w:r>
+      <w:r>
+        <w:rPr>
+          <w:rStyle w:val="KeywordTok"/>
+        </w:rPr>
+        <w:t xml:space="preserve">persp</w:t>
+      </w:r>
+      <w:r>
+        <w:rPr>
+          <w:rStyle w:val="NormalTok"/>
+        </w:rPr>
+        <w:t xml:space="preserve">(t,s,z,</w:t>
+      </w:r>
+      <w:r>
+        <w:rPr>
+          <w:rStyle w:val="DataTypeTok"/>
+        </w:rPr>
+        <w:t xml:space="preserve">theta=</w:t>
+      </w:r>
+      <w:r>
+        <w:rPr>
+          <w:rStyle w:val="DecValTok"/>
+        </w:rPr>
+        <w:t xml:space="preserve">20</w:t>
+      </w:r>
+      <w:r>
+        <w:rPr>
+          <w:rStyle w:val="NormalTok"/>
+        </w:rPr>
+        <w:t xml:space="preserve">,</w:t>
+      </w:r>
+      <w:r>
+        <w:rPr>
+          <w:rStyle w:val="DataTypeTok"/>
+        </w:rPr>
+        <w:t xml:space="preserve">phi=</w:t>
+      </w:r>
+      <w:r>
+        <w:rPr>
+          <w:rStyle w:val="NormalTok"/>
+        </w:rPr>
+        <w:t xml:space="preserve">-</w:t>
+      </w:r>
+      <w:r>
+        <w:rPr>
+          <w:rStyle w:val="DecValTok"/>
+        </w:rPr>
+        <w:t xml:space="preserve">0</w:t>
+      </w:r>
+      <w:r>
+        <w:rPr>
+          <w:rStyle w:val="NormalTok"/>
+        </w:rPr>
+        <w:t xml:space="preserve">,</w:t>
+      </w:r>
+      <w:r>
+        <w:rPr>
+          <w:rStyle w:val="DataTypeTok"/>
+        </w:rPr>
+        <w:t xml:space="preserve">col =</w:t>
       </w:r>
       <w:r>
         <w:rPr>
           <w:rStyle w:val="StringTok"/>
         </w:rPr>
+        <w:t xml:space="preserve">"orange"</w:t>
+      </w:r>
+      <w:r>
+        <w:br w:type="textWrapping"/>
+      </w:r>
+      <w:r>
+        <w:rPr>
+          <w:rStyle w:val="NormalTok"/>
+        </w:rPr>
         <w:t xml:space="preserve"> </w:t>
       </w:r>
       <w:r>
         <w:rPr>
-          <w:rStyle w:val="DecValTok"/>
-        </w:rPr>
-        <w:t xml:space="preserve">3000</w:t>
-      </w:r>
-      <w:r>
-        <w:br w:type="textWrapping"/>
-      </w:r>
-      <w:r>
-        <w:rPr>
-          <w:rStyle w:val="NormalTok"/>
-        </w:rPr>
-        <w:t xml:space="preserve">d =</w:t>
+          <w:rStyle w:val="NormalTok"/>
+        </w:rPr>
+        <w:t xml:space="preserve"> </w:t>
+      </w:r>
+      <w:r>
+        <w:rPr>
+          <w:rStyle w:val="NormalTok"/>
+        </w:rPr>
+        <w:t xml:space="preserve"> </w:t>
+      </w:r>
+      <w:r>
+        <w:rPr>
+          <w:rStyle w:val="NormalTok"/>
+        </w:rPr>
+        <w:t xml:space="preserve"> </w:t>
+      </w:r>
+      <w:r>
+        <w:rPr>
+          <w:rStyle w:val="NormalTok"/>
+        </w:rPr>
+        <w:t xml:space="preserve"> </w:t>
+      </w:r>
+      <w:r>
+        <w:rPr>
+          <w:rStyle w:val="NormalTok"/>
+        </w:rPr>
+        <w:t xml:space="preserve"> </w:t>
+      </w:r>
+      <w:r>
+        <w:rPr>
+          <w:rStyle w:val="NormalTok"/>
+        </w:rPr>
+        <w:t xml:space="preserve">,</w:t>
+      </w:r>
+      <w:r>
+        <w:rPr>
+          <w:rStyle w:val="DataTypeTok"/>
+        </w:rPr>
+        <w:t xml:space="preserve">ticktype =</w:t>
       </w:r>
       <w:r>
         <w:rPr>
           <w:rStyle w:val="StringTok"/>
         </w:rPr>
-        <w:t xml:space="preserve"> </w:t>
-      </w:r>
-      <w:r>
-        <w:rPr>
-          <w:rStyle w:val="FloatTok"/>
-        </w:rPr>
-        <w:t xml:space="preserve">0.2</w:t>
-      </w:r>
-      <w:r>
-        <w:br w:type="textWrapping"/>
-      </w:r>
-      <w:r>
-        <w:rPr>
-          <w:rStyle w:val="NormalTok"/>
-        </w:rPr>
-        <w:t xml:space="preserve">H =</w:t>
+        <w:t xml:space="preserve">"detailed"</w:t>
+      </w:r>
+      <w:r>
+        <w:rPr>
+          <w:rStyle w:val="NormalTok"/>
+        </w:rPr>
+        <w:t xml:space="preserve">,</w:t>
+      </w:r>
+      <w:r>
+        <w:rPr>
+          <w:rStyle w:val="DataTypeTok"/>
+        </w:rPr>
+        <w:t xml:space="preserve">xlab=</w:t>
       </w:r>
       <w:r>
         <w:rPr>
           <w:rStyle w:val="StringTok"/>
         </w:rPr>
-        <w:t xml:space="preserve"> </w:t>
-      </w:r>
-      <w:r>
-        <w:rPr>
-          <w:rStyle w:val="NormalTok"/>
-        </w:rPr>
-        <w:t xml:space="preserve">d +</w:t>
+        <w:t xml:space="preserve">"t (ms)"</w:t>
+      </w:r>
+      <w:r>
+        <w:rPr>
+          <w:rStyle w:val="NormalTok"/>
+        </w:rPr>
+        <w:t xml:space="preserve">,</w:t>
+      </w:r>
+      <w:r>
+        <w:rPr>
+          <w:rStyle w:val="DataTypeTok"/>
+        </w:rPr>
+        <w:t xml:space="preserve">ylab=</w:t>
       </w:r>
       <w:r>
         <w:rPr>
           <w:rStyle w:val="StringTok"/>
         </w:rPr>
-        <w:t xml:space="preserve"> </w:t>
-      </w:r>
-      <w:r>
-        <w:rPr>
-          <w:rStyle w:val="FloatTok"/>
-        </w:rPr>
-        <w:t xml:space="preserve">0.5</w:t>
-      </w:r>
-      <w:r>
-        <w:br w:type="textWrapping"/>
-      </w:r>
-      <w:r>
-        <w:rPr>
-          <w:rStyle w:val="KeywordTok"/>
-        </w:rPr>
-        <w:t xml:space="preserve">set.seed</w:t>
-      </w:r>
-      <w:r>
-        <w:rPr>
-          <w:rStyle w:val="NormalTok"/>
-        </w:rPr>
-        <w:t xml:space="preserve">(</w:t>
-      </w:r>
-      <w:r>
-        <w:rPr>
-          <w:rStyle w:val="DecValTok"/>
-        </w:rPr>
-        <w:t xml:space="preserve">1953</w:t>
-      </w:r>
-      <w:r>
-        <w:rPr>
-          <w:rStyle w:val="NormalTok"/>
-        </w:rPr>
-        <w:t xml:space="preserve">)</w:t>
-      </w:r>
-      <w:r>
-        <w:br w:type="textWrapping"/>
-      </w:r>
-      <w:r>
-        <w:rPr>
-          <w:rStyle w:val="NormalTok"/>
-        </w:rPr>
-        <w:t xml:space="preserve">x =</w:t>
+        <w:t xml:space="preserve">"s"</w:t>
+      </w:r>
+      <w:r>
+        <w:rPr>
+          <w:rStyle w:val="NormalTok"/>
+        </w:rPr>
+        <w:t xml:space="preserve">,</w:t>
+      </w:r>
+      <w:r>
+        <w:rPr>
+          <w:rStyle w:val="DataTypeTok"/>
+        </w:rPr>
+        <w:t xml:space="preserve">zlab=</w:t>
       </w:r>
       <w:r>
         <w:rPr>
           <w:rStyle w:val="StringTok"/>
         </w:rPr>
-        <w:t xml:space="preserve"> </w:t>
-      </w:r>
-      <w:r>
-        <w:rPr>
-          <w:rStyle w:val="KeywordTok"/>
-        </w:rPr>
-        <w:t xml:space="preserve">farimaSim</w:t>
-      </w:r>
-      <w:r>
-        <w:rPr>
-          <w:rStyle w:val="NormalTok"/>
-        </w:rPr>
-        <w:t xml:space="preserve">(n, </w:t>
-      </w:r>
-      <w:r>
-        <w:rPr>
-          <w:rStyle w:val="DataTypeTok"/>
-        </w:rPr>
-        <w:t xml:space="preserve">model =</w:t>
-      </w:r>
-      <w:r>
-        <w:rPr>
-          <w:rStyle w:val="NormalTok"/>
-        </w:rPr>
-        <w:t xml:space="preserve"> </w:t>
-      </w:r>
-      <w:r>
-        <w:rPr>
-          <w:rStyle w:val="KeywordTok"/>
-        </w:rPr>
-        <w:t xml:space="preserve">list</w:t>
-      </w:r>
-      <w:r>
-        <w:rPr>
-          <w:rStyle w:val="NormalTok"/>
-        </w:rPr>
-        <w:t xml:space="preserve">(</w:t>
-      </w:r>
-      <w:r>
-        <w:rPr>
-          <w:rStyle w:val="DataTypeTok"/>
-        </w:rPr>
-        <w:t xml:space="preserve">d =</w:t>
-      </w:r>
-      <w:r>
-        <w:rPr>
-          <w:rStyle w:val="NormalTok"/>
-        </w:rPr>
-        <w:t xml:space="preserve"> </w:t>
-      </w:r>
-      <w:r>
-        <w:rPr>
-          <w:rStyle w:val="FloatTok"/>
-        </w:rPr>
-        <w:t xml:space="preserve">0.2</w:t>
-      </w:r>
-      <w:r>
-        <w:rPr>
-          <w:rStyle w:val="NormalTok"/>
-        </w:rPr>
-        <w:t xml:space="preserve">))</w:t>
-      </w:r>
-      <w:r>
-        <w:br w:type="textWrapping"/>
-      </w:r>
-      <w:r>
-        <w:rPr>
-          <w:rStyle w:val="KeywordTok"/>
-        </w:rPr>
-        <w:t xml:space="preserve">plot</w:t>
-      </w:r>
-      <w:r>
-        <w:rPr>
-          <w:rStyle w:val="NormalTok"/>
-        </w:rPr>
-        <w:t xml:space="preserve">(x, </w:t>
-      </w:r>
-      <w:r>
-        <w:rPr>
-          <w:rStyle w:val="DataTypeTok"/>
-        </w:rPr>
-        <w:t xml:space="preserve">main=</w:t>
-      </w:r>
-      <w:r>
-        <w:rPr>
-          <w:rStyle w:val="StringTok"/>
-        </w:rPr>
-        <w:t xml:space="preserve">"F-Arima Model (p,d,q)"</w:t>
-      </w:r>
-      <w:r>
-        <w:rPr>
-          <w:rStyle w:val="NormalTok"/>
-        </w:rPr>
-        <w:t xml:space="preserve">)</w:t>
+        <w:t xml:space="preserve">"(s,t)"</w:t>
+      </w:r>
+      <w:r>
+        <w:rPr>
+          <w:rStyle w:val="NormalTok"/>
+        </w:rPr>
+        <w:t xml:space="preserve">) </w:t>
       </w:r>
     </w:p>
     <w:p>
@@ -409,7 +967,7 @@
               <a:graphicData uri="http://schemas.openxmlformats.org/drawingml/2006/picture">
                 <pic:pic>
                   <pic:nvPicPr>
-                    <pic:cNvPr descr="Borrador_files/figure-docx/unnamed-chunk-1-1.png" id="0" name="Picture"/>
+                    <pic:cNvPr descr="Borrador_files/figure-docx/unnamed-chunk-2-1.png" id="0" name="Picture"/>
                     <pic:cNvPicPr>
                       <a:picLocks noChangeArrowheads="1" noChangeAspect="1"/>
                     </pic:cNvPicPr>
@@ -535,7 +1093,7 @@
     </w:lvl>
   </w:abstractNum>
   <w:abstractNum w:abstractNumId="990">
-    <w:nsid w:val="29215c68"/>
+    <w:nsid w:val="96ae8e9d"/>
     <w:multiLevelType w:val="multilevel"/>
     <w:lvl w:ilvl="0">
       <w:numFmt w:val="bullet"/>
